--- a/Artefatos/Documento de Visão/documento_de_visao.docx
+++ b/Artefatos/Documento de Visão/documento_de_visao.docx
@@ -44,10 +44,10 @@
       </w:tblPr>
       <w:tblGrid>
         <w:gridCol w:w="802"/>
-        <w:gridCol w:w="2122"/>
-        <w:gridCol w:w="3088"/>
-        <w:gridCol w:w="1453"/>
-        <w:gridCol w:w="1105"/>
+        <w:gridCol w:w="2119"/>
+        <w:gridCol w:w="3091"/>
+        <w:gridCol w:w="1456"/>
+        <w:gridCol w:w="1102"/>
         <w:gridCol w:w="1532"/>
       </w:tblGrid>
       <w:tr>
@@ -238,7 +238,7 @@
         </w:trPr>
         <w:tc>
           <w:tcPr>
-            <w:tcW w:w="2924" w:type="dxa"/>
+            <w:tcW w:w="2921" w:type="dxa"/>
             <w:gridSpan w:val="2"/>
             <w:tcBorders>
               <w:top w:val="single" w:sz="4" w:space="0" w:color="000000"/>
@@ -280,7 +280,7 @@
         </w:tc>
         <w:tc>
           <w:tcPr>
-            <w:tcW w:w="4541" w:type="dxa"/>
+            <w:tcW w:w="4547" w:type="dxa"/>
             <w:gridSpan w:val="2"/>
             <w:tcBorders>
               <w:top w:val="single" w:sz="4" w:space="0" w:color="000000"/>
@@ -322,7 +322,7 @@
         </w:tc>
         <w:tc>
           <w:tcPr>
-            <w:tcW w:w="2637" w:type="dxa"/>
+            <w:tcW w:w="2634" w:type="dxa"/>
             <w:gridSpan w:val="2"/>
             <w:tcBorders>
               <w:top w:val="single" w:sz="4" w:space="0" w:color="000000"/>
@@ -369,7 +369,7 @@
         </w:trPr>
         <w:tc>
           <w:tcPr>
-            <w:tcW w:w="2924" w:type="dxa"/>
+            <w:tcW w:w="2921" w:type="dxa"/>
             <w:gridSpan w:val="2"/>
             <w:tcBorders>
               <w:top w:val="single" w:sz="4" w:space="0" w:color="000000"/>
@@ -409,7 +409,7 @@
         </w:tc>
         <w:tc>
           <w:tcPr>
-            <w:tcW w:w="4541" w:type="dxa"/>
+            <w:tcW w:w="4547" w:type="dxa"/>
             <w:gridSpan w:val="2"/>
             <w:tcBorders>
               <w:top w:val="single" w:sz="4" w:space="0" w:color="000000"/>
@@ -449,7 +449,7 @@
         </w:tc>
         <w:tc>
           <w:tcPr>
-            <w:tcW w:w="2637" w:type="dxa"/>
+            <w:tcW w:w="2634" w:type="dxa"/>
             <w:gridSpan w:val="2"/>
             <w:tcBorders>
               <w:top w:val="single" w:sz="4" w:space="0" w:color="000000"/>
@@ -601,7 +601,7 @@
                 <w:sz w:val="22"/>
                 <w:shd w:fill="auto" w:val="clear"/>
               </w:rPr>
-              <w:t xml:space="preserve">O cliente do projeto é Clayton Fernandes de Oliveira, um produtor rural do ramo da agropecuária que deseja aumentar a captação de clientes e facilitar o controle de animais, produtos e vendas da sua propriedade. Toda a operação atualmente é feita de forma analógica e é de interesse do cliente informatizar o processo, a fim de expandir seu alcance e aumentar o volume de vendas. O cliente informa que existe certa dificuldade de contato com possíveis </w:t>
+              <w:t>O cliente do projeto é Clayton Fernandes de Oliveira, um produtor rural do ramo da agropecuária que deseja aumentar a captação de clientes e facilitar o controle de animais, produtos e vendas da sua propriedade. Toda a operação atualmente é feita de forma analógica e é de interesse do cliente informatizar o processo, a fim de expandir seu alcance e aumentar o volume de vendas. O cliente informa que existe certa dificuldade de contato com possíveis</w:t>
             </w:r>
           </w:p>
           <w:p>
@@ -1096,7 +1096,17 @@
                 <w:sz w:val="22"/>
                 <w:shd w:fill="auto" w:val="clear"/>
               </w:rPr>
-              <w:t>- Gerente</w:t>
+              <w:t xml:space="preserve">- </w:t>
+            </w:r>
+            <w:r>
+              <w:rPr>
+                <w:rFonts w:eastAsia="Calibri" w:cs="Calibri"/>
+                <w:color w:val="000000"/>
+                <w:spacing w:val="0"/>
+                <w:sz w:val="22"/>
+                <w:shd w:fill="auto" w:val="clear"/>
+              </w:rPr>
+              <w:t>Cliente</w:t>
             </w:r>
           </w:p>
           <w:p>
@@ -1426,37 +1436,7 @@
                 <w:sz w:val="22"/>
                 <w:shd w:fill="auto" w:val="clear"/>
               </w:rPr>
-              <w:t>U</w:t>
-            </w:r>
-            <w:r>
-              <w:rPr>
-                <w:rFonts w:eastAsia="Calibri" w:cs="Calibri"/>
-                <w:color w:val="000000"/>
-                <w:spacing w:val="0"/>
-                <w:sz w:val="22"/>
-                <w:shd w:fill="auto" w:val="clear"/>
-              </w:rPr>
-              <w:t xml:space="preserve">suário cria </w:t>
-            </w:r>
-            <w:r>
-              <w:rPr>
-                <w:rFonts w:eastAsia="Calibri" w:cs="Calibri"/>
-                <w:color w:val="000000"/>
-                <w:spacing w:val="0"/>
-                <w:sz w:val="22"/>
-                <w:shd w:fill="auto" w:val="clear"/>
-              </w:rPr>
-              <w:t xml:space="preserve">uma </w:t>
-            </w:r>
-            <w:r>
-              <w:rPr>
-                <w:rFonts w:eastAsia="Calibri" w:cs="Calibri"/>
-                <w:color w:val="000000"/>
-                <w:spacing w:val="0"/>
-                <w:sz w:val="22"/>
-                <w:shd w:fill="auto" w:val="clear"/>
-              </w:rPr>
-              <w:t>conta</w:t>
+              <w:t>Usuário cria uma conta</w:t>
             </w:r>
           </w:p>
         </w:tc>
@@ -1623,17 +1603,7 @@
                 <w:sz w:val="22"/>
                 <w:shd w:fill="auto" w:val="clear"/>
               </w:rPr>
-              <w:t>U</w:t>
-            </w:r>
-            <w:r>
-              <w:rPr>
-                <w:rFonts w:eastAsia="Calibri" w:cs="Calibri"/>
-                <w:color w:val="000000"/>
-                <w:spacing w:val="0"/>
-                <w:sz w:val="22"/>
-                <w:shd w:fill="auto" w:val="clear"/>
-              </w:rPr>
-              <w:t>suário realiza login</w:t>
+              <w:t>Usuário realiza login</w:t>
             </w:r>
           </w:p>
         </w:tc>
@@ -1800,17 +1770,7 @@
                 <w:sz w:val="22"/>
                 <w:shd w:fill="auto" w:val="clear"/>
               </w:rPr>
-              <w:t>A</w:t>
-            </w:r>
-            <w:r>
-              <w:rPr>
-                <w:rFonts w:eastAsia="Calibri" w:cs="Calibri"/>
-                <w:color w:val="000000"/>
-                <w:spacing w:val="0"/>
-                <w:sz w:val="22"/>
-                <w:shd w:fill="auto" w:val="clear"/>
-              </w:rPr>
-              <w:t>dministrador realiza login</w:t>
+              <w:t>Administrador realiza login</w:t>
             </w:r>
           </w:p>
         </w:tc>
@@ -1977,37 +1937,7 @@
                 <w:sz w:val="22"/>
                 <w:shd w:fill="auto" w:val="clear"/>
               </w:rPr>
-              <w:t>A</w:t>
-            </w:r>
-            <w:r>
-              <w:rPr>
-                <w:rFonts w:eastAsia="Calibri" w:cs="Calibri"/>
-                <w:color w:val="000000"/>
-                <w:spacing w:val="0"/>
-                <w:sz w:val="22"/>
-                <w:shd w:fill="auto" w:val="clear"/>
-              </w:rPr>
-              <w:t xml:space="preserve">dministrador cadastra </w:t>
-            </w:r>
-            <w:r>
-              <w:rPr>
-                <w:rFonts w:eastAsia="Calibri" w:cs="Calibri"/>
-                <w:color w:val="000000"/>
-                <w:spacing w:val="0"/>
-                <w:sz w:val="22"/>
-                <w:shd w:fill="auto" w:val="clear"/>
-              </w:rPr>
-              <w:t xml:space="preserve">um </w:t>
-            </w:r>
-            <w:r>
-              <w:rPr>
-                <w:rFonts w:eastAsia="Calibri" w:cs="Calibri"/>
-                <w:color w:val="000000"/>
-                <w:spacing w:val="0"/>
-                <w:sz w:val="22"/>
-                <w:shd w:fill="auto" w:val="clear"/>
-              </w:rPr>
-              <w:t xml:space="preserve">novo administrador </w:t>
+              <w:t>Administrador cadastra um novo administrador</w:t>
             </w:r>
           </w:p>
         </w:tc>
@@ -2174,37 +2104,7 @@
                 <w:sz w:val="22"/>
                 <w:shd w:fill="auto" w:val="clear"/>
               </w:rPr>
-              <w:t>A</w:t>
-            </w:r>
-            <w:r>
-              <w:rPr>
-                <w:rFonts w:eastAsia="Calibri" w:cs="Calibri"/>
-                <w:color w:val="000000"/>
-                <w:spacing w:val="0"/>
-                <w:sz w:val="22"/>
-                <w:shd w:fill="auto" w:val="clear"/>
-              </w:rPr>
-              <w:t>dministrador cadastra gerente</w:t>
-            </w:r>
-            <w:r>
-              <w:rPr>
-                <w:rFonts w:eastAsia="Calibri" w:cs="Calibri"/>
-                <w:color w:val="000000"/>
-                <w:spacing w:val="0"/>
-                <w:sz w:val="22"/>
-                <w:shd w:fill="auto" w:val="clear"/>
-              </w:rPr>
-              <w:t>s</w:t>
-            </w:r>
-            <w:r>
-              <w:rPr>
-                <w:rFonts w:eastAsia="Calibri" w:cs="Calibri"/>
-                <w:color w:val="000000"/>
-                <w:spacing w:val="0"/>
-                <w:sz w:val="22"/>
-                <w:shd w:fill="auto" w:val="clear"/>
-              </w:rPr>
-              <w:t xml:space="preserve"> e funcionários </w:t>
+              <w:t>Administrador cadastra funcionários</w:t>
             </w:r>
           </w:p>
         </w:tc>
@@ -2371,37 +2271,7 @@
                 <w:sz w:val="22"/>
                 <w:shd w:fill="auto" w:val="clear"/>
               </w:rPr>
-              <w:t>G</w:t>
-            </w:r>
-            <w:r>
-              <w:rPr>
-                <w:rFonts w:eastAsia="Calibri" w:cs="Calibri"/>
-                <w:color w:val="000000"/>
-                <w:spacing w:val="0"/>
-                <w:sz w:val="22"/>
-                <w:shd w:fill="auto" w:val="clear"/>
-              </w:rPr>
-              <w:t xml:space="preserve">erente cadastra </w:t>
-            </w:r>
-            <w:r>
-              <w:rPr>
-                <w:rFonts w:eastAsia="Calibri" w:cs="Calibri"/>
-                <w:color w:val="000000"/>
-                <w:spacing w:val="0"/>
-                <w:sz w:val="22"/>
-                <w:shd w:fill="auto" w:val="clear"/>
-              </w:rPr>
-              <w:t>um</w:t>
-            </w:r>
-            <w:r>
-              <w:rPr>
-                <w:rFonts w:eastAsia="Calibri" w:cs="Calibri"/>
-                <w:color w:val="000000"/>
-                <w:spacing w:val="0"/>
-                <w:sz w:val="22"/>
-                <w:shd w:fill="auto" w:val="clear"/>
-              </w:rPr>
-              <w:t xml:space="preserve"> produto</w:t>
+              <w:t>Administrador gerencia produtos</w:t>
             </w:r>
           </w:p>
         </w:tc>
@@ -2568,37 +2438,7 @@
                 <w:sz w:val="22"/>
                 <w:shd w:fill="auto" w:val="clear"/>
               </w:rPr>
-              <w:t>G</w:t>
-            </w:r>
-            <w:r>
-              <w:rPr>
-                <w:rFonts w:eastAsia="Calibri" w:cs="Calibri"/>
-                <w:color w:val="000000"/>
-                <w:spacing w:val="0"/>
-                <w:sz w:val="22"/>
-                <w:shd w:fill="auto" w:val="clear"/>
-              </w:rPr>
-              <w:t xml:space="preserve">erente edita </w:t>
-            </w:r>
-            <w:r>
-              <w:rPr>
-                <w:rFonts w:eastAsia="Calibri" w:cs="Calibri"/>
-                <w:color w:val="000000"/>
-                <w:spacing w:val="0"/>
-                <w:sz w:val="22"/>
-                <w:shd w:fill="auto" w:val="clear"/>
-              </w:rPr>
-              <w:t xml:space="preserve">um </w:t>
-            </w:r>
-            <w:r>
-              <w:rPr>
-                <w:rFonts w:eastAsia="Calibri" w:cs="Calibri"/>
-                <w:color w:val="000000"/>
-                <w:spacing w:val="0"/>
-                <w:sz w:val="22"/>
-                <w:shd w:fill="auto" w:val="clear"/>
-              </w:rPr>
-              <w:t>produto</w:t>
+              <w:t>Administrador gerencia animais</w:t>
             </w:r>
           </w:p>
         </w:tc>
@@ -2765,37 +2605,7 @@
                 <w:sz w:val="22"/>
                 <w:shd w:fill="auto" w:val="clear"/>
               </w:rPr>
-              <w:t>G</w:t>
-            </w:r>
-            <w:r>
-              <w:rPr>
-                <w:rFonts w:eastAsia="Calibri" w:cs="Calibri"/>
-                <w:color w:val="000000"/>
-                <w:spacing w:val="0"/>
-                <w:sz w:val="22"/>
-                <w:shd w:fill="auto" w:val="clear"/>
-              </w:rPr>
-              <w:t xml:space="preserve">erente deleta </w:t>
-            </w:r>
-            <w:r>
-              <w:rPr>
-                <w:rFonts w:eastAsia="Calibri" w:cs="Calibri"/>
-                <w:color w:val="000000"/>
-                <w:spacing w:val="0"/>
-                <w:sz w:val="22"/>
-                <w:shd w:fill="auto" w:val="clear"/>
-              </w:rPr>
-              <w:t xml:space="preserve">um </w:t>
-            </w:r>
-            <w:r>
-              <w:rPr>
-                <w:rFonts w:eastAsia="Calibri" w:cs="Calibri"/>
-                <w:color w:val="000000"/>
-                <w:spacing w:val="0"/>
-                <w:sz w:val="22"/>
-                <w:shd w:fill="auto" w:val="clear"/>
-              </w:rPr>
-              <w:t>produto</w:t>
+              <w:t>Cliente visualiza produtos</w:t>
             </w:r>
           </w:p>
         </w:tc>
@@ -2876,7 +2686,7 @@
                 <w:sz w:val="22"/>
                 <w:shd w:fill="auto" w:val="clear"/>
               </w:rPr>
-              <w:t>Média</w:t>
+              <w:t>Alta</w:t>
             </w:r>
           </w:p>
         </w:tc>
@@ -2962,37 +2772,7 @@
                 <w:sz w:val="22"/>
                 <w:shd w:fill="auto" w:val="clear"/>
               </w:rPr>
-              <w:t>G</w:t>
-            </w:r>
-            <w:r>
-              <w:rPr>
-                <w:rFonts w:eastAsia="Calibri" w:cs="Calibri"/>
-                <w:color w:val="000000"/>
-                <w:spacing w:val="0"/>
-                <w:sz w:val="22"/>
-                <w:shd w:fill="auto" w:val="clear"/>
-              </w:rPr>
-              <w:t xml:space="preserve">erente cadastra </w:t>
-            </w:r>
-            <w:r>
-              <w:rPr>
-                <w:rFonts w:eastAsia="Calibri" w:cs="Calibri"/>
-                <w:color w:val="000000"/>
-                <w:spacing w:val="0"/>
-                <w:sz w:val="22"/>
-                <w:shd w:fill="auto" w:val="clear"/>
-              </w:rPr>
-              <w:t xml:space="preserve">um </w:t>
-            </w:r>
-            <w:r>
-              <w:rPr>
-                <w:rFonts w:eastAsia="Calibri" w:cs="Calibri"/>
-                <w:color w:val="000000"/>
-                <w:spacing w:val="0"/>
-                <w:sz w:val="22"/>
-                <w:shd w:fill="auto" w:val="clear"/>
-              </w:rPr>
-              <w:t>animal</w:t>
+              <w:t>Cliente realiza pedido de compra</w:t>
             </w:r>
           </w:p>
         </w:tc>
@@ -3033,7 +2813,7 @@
                 <w:sz w:val="22"/>
                 <w:shd w:fill="auto" w:val="clear"/>
               </w:rPr>
-              <w:t>Desejável</w:t>
+              <w:t>Essencial</w:t>
             </w:r>
           </w:p>
         </w:tc>
@@ -3072,6 +2852,157 @@
                 <w:spacing w:val="0"/>
                 <w:sz w:val="22"/>
                 <w:shd w:fill="auto" w:val="clear"/>
+              </w:rPr>
+              <w:t>Média</w:t>
+            </w:r>
+          </w:p>
+        </w:tc>
+      </w:tr>
+      <w:tr>
+        <w:trPr>
+          <w:trHeight w:val="390" w:hRule="atLeast"/>
+        </w:trPr>
+        <w:tc>
+          <w:tcPr>
+            <w:tcW w:w="802" w:type="dxa"/>
+            <w:tcBorders>
+              <w:left w:val="single" w:sz="4" w:space="0" w:color="000000"/>
+              <w:bottom w:val="single" w:sz="4" w:space="0" w:color="000000"/>
+              <w:right w:val="single" w:sz="4" w:space="0" w:color="000000"/>
+            </w:tcBorders>
+            <w:shd w:color="000000" w:fill="FFFFFF" w:val="clear"/>
+            <w:vAlign w:val="center"/>
+          </w:tcPr>
+          <w:p>
+            <w:pPr>
+              <w:pStyle w:val="Normal"/>
+              <w:widowControl w:val="false"/>
+              <w:bidi w:val="0"/>
+              <w:spacing w:lineRule="exact" w:line="240" w:before="0" w:after="0"/>
+              <w:ind w:left="0" w:right="0" w:hanging="0"/>
+              <w:jc w:val="left"/>
+              <w:rPr>
+                <w:rFonts w:ascii="Calibri" w:hAnsi="Calibri" w:eastAsia="Calibri" w:cs="Calibri"/>
+                <w:color w:val="auto"/>
+                <w:spacing w:val="0"/>
+                <w:sz w:val="22"/>
+                <w:shd w:fill="auto" w:val="clear"/>
+              </w:rPr>
+            </w:pPr>
+            <w:r>
+              <w:rPr>
+                <w:color w:val="000000"/>
+              </w:rPr>
+              <w:t>RF10</w:t>
+            </w:r>
+          </w:p>
+        </w:tc>
+        <w:tc>
+          <w:tcPr>
+            <w:tcW w:w="5210" w:type="dxa"/>
+            <w:gridSpan w:val="2"/>
+            <w:tcBorders>
+              <w:left w:val="single" w:sz="4" w:space="0" w:color="000000"/>
+              <w:bottom w:val="single" w:sz="4" w:space="0" w:color="000000"/>
+              <w:right w:val="single" w:sz="4" w:space="0" w:color="000000"/>
+            </w:tcBorders>
+            <w:shd w:color="000000" w:fill="FFFFFF" w:val="clear"/>
+            <w:vAlign w:val="center"/>
+          </w:tcPr>
+          <w:p>
+            <w:pPr>
+              <w:pStyle w:val="Normal"/>
+              <w:widowControl w:val="false"/>
+              <w:bidi w:val="0"/>
+              <w:spacing w:lineRule="exact" w:line="240" w:before="0" w:after="0"/>
+              <w:ind w:left="0" w:right="0" w:hanging="0"/>
+              <w:jc w:val="left"/>
+              <w:rPr>
+                <w:rFonts w:ascii="Calibri" w:hAnsi="Calibri" w:eastAsia="Calibri" w:cs="Calibri"/>
+                <w:color w:val="auto"/>
+                <w:spacing w:val="0"/>
+                <w:sz w:val="22"/>
+                <w:shd w:fill="auto" w:val="clear"/>
+              </w:rPr>
+            </w:pPr>
+            <w:r>
+              <w:rPr>
+                <w:rFonts w:eastAsia="Calibri" w:cs="Calibri"/>
+                <w:color w:val="000000"/>
+                <w:spacing w:val="0"/>
+                <w:sz w:val="22"/>
+                <w:shd w:fill="auto" w:val="clear"/>
+              </w:rPr>
+              <w:t>Funcionário visualiza pedido de compra</w:t>
+            </w:r>
+          </w:p>
+        </w:tc>
+        <w:tc>
+          <w:tcPr>
+            <w:tcW w:w="2558" w:type="dxa"/>
+            <w:gridSpan w:val="2"/>
+            <w:tcBorders>
+              <w:left w:val="single" w:sz="4" w:space="0" w:color="000000"/>
+              <w:bottom w:val="single" w:sz="4" w:space="0" w:color="000000"/>
+              <w:right w:val="single" w:sz="4" w:space="0" w:color="000000"/>
+            </w:tcBorders>
+            <w:shd w:color="000000" w:fill="FFFFFF" w:val="clear"/>
+            <w:vAlign w:val="center"/>
+          </w:tcPr>
+          <w:p>
+            <w:pPr>
+              <w:pStyle w:val="Normal"/>
+              <w:widowControl w:val="false"/>
+              <w:bidi w:val="0"/>
+              <w:spacing w:lineRule="exact" w:line="240" w:before="0" w:after="0"/>
+              <w:ind w:left="0" w:right="0" w:hanging="0"/>
+              <w:jc w:val="center"/>
+              <w:rPr>
+                <w:rFonts w:ascii="Calibri" w:hAnsi="Calibri" w:eastAsia="Calibri" w:cs="Calibri"/>
+                <w:color w:val="auto"/>
+                <w:spacing w:val="0"/>
+                <w:sz w:val="22"/>
+                <w:shd w:fill="auto" w:val="clear"/>
+              </w:rPr>
+            </w:pPr>
+            <w:r>
+              <w:rPr>
+                <w:color w:val="000000"/>
+              </w:rPr>
+              <w:t>Essencial</w:t>
+            </w:r>
+          </w:p>
+        </w:tc>
+        <w:tc>
+          <w:tcPr>
+            <w:tcW w:w="1532" w:type="dxa"/>
+            <w:tcBorders>
+              <w:left w:val="single" w:sz="4" w:space="0" w:color="000000"/>
+              <w:bottom w:val="single" w:sz="4" w:space="0" w:color="000000"/>
+              <w:right w:val="single" w:sz="4" w:space="0" w:color="000000"/>
+            </w:tcBorders>
+            <w:shd w:color="000000" w:fill="FFFFFF" w:val="clear"/>
+            <w:vAlign w:val="center"/>
+          </w:tcPr>
+          <w:p>
+            <w:pPr>
+              <w:pStyle w:val="Normal"/>
+              <w:widowControl w:val="false"/>
+              <w:bidi w:val="0"/>
+              <w:spacing w:lineRule="exact" w:line="240" w:before="0" w:after="0"/>
+              <w:ind w:left="0" w:right="0" w:hanging="0"/>
+              <w:jc w:val="center"/>
+              <w:rPr>
+                <w:rFonts w:ascii="Calibri" w:hAnsi="Calibri" w:eastAsia="Calibri" w:cs="Calibri"/>
+                <w:color w:val="auto"/>
+                <w:spacing w:val="0"/>
+                <w:sz w:val="22"/>
+                <w:shd w:fill="auto" w:val="clear"/>
+              </w:rPr>
+            </w:pPr>
+            <w:r>
+              <w:rPr>
+                <w:color w:val="000000"/>
               </w:rPr>
               <w:t>Média</w:t>
             </w:r>
@@ -3118,7 +3049,7 @@
                 <w:sz w:val="22"/>
                 <w:shd w:fill="auto" w:val="clear"/>
               </w:rPr>
-              <w:t>RF10</w:t>
+              <w:t>RF11</w:t>
             </w:r>
           </w:p>
         </w:tc>
@@ -3159,37 +3090,7 @@
                 <w:sz w:val="22"/>
                 <w:shd w:fill="auto" w:val="clear"/>
               </w:rPr>
-              <w:t>G</w:t>
-            </w:r>
-            <w:r>
-              <w:rPr>
-                <w:rFonts w:eastAsia="Calibri" w:cs="Calibri"/>
-                <w:color w:val="000000"/>
-                <w:spacing w:val="0"/>
-                <w:sz w:val="22"/>
-                <w:shd w:fill="auto" w:val="clear"/>
-              </w:rPr>
-              <w:t xml:space="preserve">erente edita </w:t>
-            </w:r>
-            <w:r>
-              <w:rPr>
-                <w:rFonts w:eastAsia="Calibri" w:cs="Calibri"/>
-                <w:color w:val="000000"/>
-                <w:spacing w:val="0"/>
-                <w:sz w:val="22"/>
-                <w:shd w:fill="auto" w:val="clear"/>
-              </w:rPr>
-              <w:t>um</w:t>
-            </w:r>
-            <w:r>
-              <w:rPr>
-                <w:rFonts w:eastAsia="Calibri" w:cs="Calibri"/>
-                <w:color w:val="000000"/>
-                <w:spacing w:val="0"/>
-                <w:sz w:val="22"/>
-                <w:shd w:fill="auto" w:val="clear"/>
-              </w:rPr>
-              <w:t xml:space="preserve"> animal</w:t>
+              <w:t>Funcionário atualiza status do pedido</w:t>
             </w:r>
           </w:p>
         </w:tc>
@@ -3230,7 +3131,7 @@
                 <w:sz w:val="22"/>
                 <w:shd w:fill="auto" w:val="clear"/>
               </w:rPr>
-              <w:t>Desejável</w:t>
+              <w:t>Essencial</w:t>
             </w:r>
           </w:p>
         </w:tc>
@@ -3270,7 +3171,7 @@
                 <w:sz w:val="22"/>
                 <w:shd w:fill="auto" w:val="clear"/>
               </w:rPr>
-              <w:t>Média</w:t>
+              <w:t>Alta</w:t>
             </w:r>
           </w:p>
         </w:tc>
@@ -3315,7 +3216,7 @@
                 <w:sz w:val="22"/>
                 <w:shd w:fill="auto" w:val="clear"/>
               </w:rPr>
-              <w:t>RF11</w:t>
+              <w:t>RF12</w:t>
             </w:r>
           </w:p>
         </w:tc>
@@ -3337,56 +3238,26 @@
               <w:pStyle w:val="Normal"/>
               <w:widowControl w:val="false"/>
               <w:bidi w:val="0"/>
-              <w:spacing w:lineRule="exact" w:line="276" w:before="0" w:after="200"/>
-              <w:ind w:left="0" w:right="0" w:hanging="0"/>
-              <w:jc w:val="left"/>
-              <w:rPr>
-                <w:rFonts w:ascii="Calibri" w:hAnsi="Calibri" w:eastAsia="Calibri" w:cs="Calibri"/>
-                <w:color w:val="auto"/>
-                <w:spacing w:val="0"/>
-                <w:sz w:val="22"/>
-                <w:shd w:fill="auto" w:val="clear"/>
-              </w:rPr>
-            </w:pPr>
-            <w:r>
-              <w:rPr>
-                <w:rFonts w:eastAsia="Calibri" w:cs="Calibri"/>
-                <w:color w:val="000000"/>
-                <w:spacing w:val="0"/>
-                <w:sz w:val="22"/>
-                <w:shd w:fill="auto" w:val="clear"/>
-              </w:rPr>
-              <w:t>G</w:t>
-            </w:r>
-            <w:r>
-              <w:rPr>
-                <w:rFonts w:eastAsia="Calibri" w:cs="Calibri"/>
-                <w:color w:val="000000"/>
-                <w:spacing w:val="0"/>
-                <w:sz w:val="22"/>
-                <w:shd w:fill="auto" w:val="clear"/>
-              </w:rPr>
-              <w:t xml:space="preserve">erente deleta </w:t>
-            </w:r>
-            <w:r>
-              <w:rPr>
-                <w:rFonts w:eastAsia="Calibri" w:cs="Calibri"/>
-                <w:color w:val="000000"/>
-                <w:spacing w:val="0"/>
-                <w:sz w:val="22"/>
-                <w:shd w:fill="auto" w:val="clear"/>
-              </w:rPr>
-              <w:t>um</w:t>
-            </w:r>
-            <w:r>
-              <w:rPr>
-                <w:rFonts w:eastAsia="Calibri" w:cs="Calibri"/>
-                <w:color w:val="000000"/>
-                <w:spacing w:val="0"/>
-                <w:sz w:val="22"/>
-                <w:shd w:fill="auto" w:val="clear"/>
-              </w:rPr>
-              <w:t xml:space="preserve"> animal</w:t>
+              <w:spacing w:lineRule="exact" w:line="240" w:before="0" w:after="0"/>
+              <w:ind w:left="0" w:right="0" w:hanging="0"/>
+              <w:jc w:val="left"/>
+              <w:rPr>
+                <w:rFonts w:ascii="Calibri" w:hAnsi="Calibri" w:eastAsia="Calibri" w:cs="Calibri"/>
+                <w:color w:val="auto"/>
+                <w:spacing w:val="0"/>
+                <w:sz w:val="22"/>
+                <w:shd w:fill="auto" w:val="clear"/>
+              </w:rPr>
+            </w:pPr>
+            <w:r>
+              <w:rPr>
+                <w:rFonts w:eastAsia="Calibri" w:cs="Calibri"/>
+                <w:color w:val="000000"/>
+                <w:spacing w:val="0"/>
+                <w:sz w:val="22"/>
+                <w:shd w:fill="auto" w:val="clear"/>
+              </w:rPr>
+              <w:t>Cliente registra visita à fazenda</w:t>
             </w:r>
           </w:p>
         </w:tc>
@@ -3467,7 +3338,7 @@
                 <w:sz w:val="22"/>
                 <w:shd w:fill="auto" w:val="clear"/>
               </w:rPr>
-              <w:t>Média</w:t>
+              <w:t>Alta</w:t>
             </w:r>
           </w:p>
         </w:tc>
@@ -3512,7 +3383,7 @@
                 <w:sz w:val="22"/>
                 <w:shd w:fill="auto" w:val="clear"/>
               </w:rPr>
-              <w:t>RF12</w:t>
+              <w:t>RF13</w:t>
             </w:r>
           </w:p>
         </w:tc>
@@ -3553,37 +3424,7 @@
                 <w:sz w:val="22"/>
                 <w:shd w:fill="auto" w:val="clear"/>
               </w:rPr>
-              <w:t>U</w:t>
-            </w:r>
-            <w:r>
-              <w:rPr>
-                <w:rFonts w:eastAsia="Calibri" w:cs="Calibri"/>
-                <w:color w:val="000000"/>
-                <w:spacing w:val="0"/>
-                <w:sz w:val="22"/>
-                <w:shd w:fill="auto" w:val="clear"/>
-              </w:rPr>
-              <w:t xml:space="preserve">suário realiza </w:t>
-            </w:r>
-            <w:r>
-              <w:rPr>
-                <w:rFonts w:eastAsia="Calibri" w:cs="Calibri"/>
-                <w:color w:val="000000"/>
-                <w:spacing w:val="0"/>
-                <w:sz w:val="22"/>
-                <w:shd w:fill="auto" w:val="clear"/>
-              </w:rPr>
-              <w:t>um</w:t>
-            </w:r>
-            <w:r>
-              <w:rPr>
-                <w:rFonts w:eastAsia="Calibri" w:cs="Calibri"/>
-                <w:color w:val="000000"/>
-                <w:spacing w:val="0"/>
-                <w:sz w:val="22"/>
-                <w:shd w:fill="auto" w:val="clear"/>
-              </w:rPr>
-              <w:t xml:space="preserve"> pedido de compra </w:t>
+              <w:t>Administrador visualiza visitas registradas</w:t>
             </w:r>
           </w:p>
         </w:tc>
@@ -3624,7 +3465,341 @@
                 <w:sz w:val="22"/>
                 <w:shd w:fill="auto" w:val="clear"/>
               </w:rPr>
+              <w:t>Desejável</w:t>
+            </w:r>
+          </w:p>
+        </w:tc>
+        <w:tc>
+          <w:tcPr>
+            <w:tcW w:w="1532" w:type="dxa"/>
+            <w:tcBorders>
+              <w:top w:val="single" w:sz="4" w:space="0" w:color="000000"/>
+              <w:left w:val="single" w:sz="4" w:space="0" w:color="000000"/>
+              <w:bottom w:val="single" w:sz="4" w:space="0" w:color="000000"/>
+              <w:right w:val="single" w:sz="4" w:space="0" w:color="000000"/>
+            </w:tcBorders>
+            <w:shd w:color="000000" w:fill="FFFFFF" w:val="clear"/>
+            <w:vAlign w:val="center"/>
+          </w:tcPr>
+          <w:p>
+            <w:pPr>
+              <w:pStyle w:val="Normal"/>
+              <w:widowControl w:val="false"/>
+              <w:bidi w:val="0"/>
+              <w:spacing w:lineRule="exact" w:line="240" w:before="0" w:after="0"/>
+              <w:ind w:left="0" w:right="0" w:hanging="0"/>
+              <w:jc w:val="center"/>
+              <w:rPr>
+                <w:rFonts w:ascii="Calibri" w:hAnsi="Calibri" w:eastAsia="Calibri" w:cs="Calibri"/>
+                <w:color w:val="auto"/>
+                <w:spacing w:val="0"/>
+                <w:sz w:val="22"/>
+                <w:shd w:fill="auto" w:val="clear"/>
+              </w:rPr>
+            </w:pPr>
+            <w:r>
+              <w:rPr>
+                <w:rFonts w:eastAsia="Calibri" w:cs="Calibri"/>
+                <w:color w:val="000000"/>
+                <w:spacing w:val="0"/>
+                <w:sz w:val="22"/>
+                <w:shd w:fill="auto" w:val="clear"/>
+              </w:rPr>
+              <w:t>Alta</w:t>
+            </w:r>
+          </w:p>
+        </w:tc>
+      </w:tr>
+      <w:tr>
+        <w:trPr>
+          <w:trHeight w:val="420" w:hRule="atLeast"/>
+        </w:trPr>
+        <w:tc>
+          <w:tcPr>
+            <w:tcW w:w="802" w:type="dxa"/>
+            <w:tcBorders>
+              <w:top w:val="single" w:sz="4" w:space="0" w:color="000000"/>
+              <w:left w:val="single" w:sz="4" w:space="0" w:color="000000"/>
+              <w:bottom w:val="single" w:sz="4" w:space="0" w:color="000000"/>
+              <w:right w:val="single" w:sz="4" w:space="0" w:color="000000"/>
+            </w:tcBorders>
+            <w:shd w:color="000000" w:fill="FFFFFF" w:val="clear"/>
+            <w:vAlign w:val="center"/>
+          </w:tcPr>
+          <w:p>
+            <w:pPr>
+              <w:pStyle w:val="Normal"/>
+              <w:widowControl w:val="false"/>
+              <w:bidi w:val="0"/>
+              <w:spacing w:lineRule="exact" w:line="240" w:before="0" w:after="0"/>
+              <w:ind w:left="0" w:right="0" w:hanging="0"/>
+              <w:jc w:val="left"/>
+              <w:rPr>
+                <w:rFonts w:ascii="Calibri" w:hAnsi="Calibri" w:eastAsia="Calibri" w:cs="Calibri"/>
+                <w:color w:val="auto"/>
+                <w:spacing w:val="0"/>
+                <w:sz w:val="22"/>
+                <w:shd w:fill="auto" w:val="clear"/>
+              </w:rPr>
+            </w:pPr>
+            <w:r>
+              <w:rPr>
+                <w:rFonts w:eastAsia="Calibri" w:cs="Calibri"/>
+                <w:color w:val="000000"/>
+                <w:spacing w:val="0"/>
+                <w:sz w:val="22"/>
+                <w:shd w:fill="auto" w:val="clear"/>
+              </w:rPr>
+              <w:t>RF14</w:t>
+            </w:r>
+          </w:p>
+        </w:tc>
+        <w:tc>
+          <w:tcPr>
+            <w:tcW w:w="5210" w:type="dxa"/>
+            <w:gridSpan w:val="2"/>
+            <w:tcBorders>
+              <w:top w:val="single" w:sz="4" w:space="0" w:color="000000"/>
+              <w:left w:val="single" w:sz="4" w:space="0" w:color="000000"/>
+              <w:bottom w:val="single" w:sz="4" w:space="0" w:color="000000"/>
+              <w:right w:val="single" w:sz="4" w:space="0" w:color="000000"/>
+            </w:tcBorders>
+            <w:shd w:color="000000" w:fill="FFFFFF" w:val="clear"/>
+            <w:vAlign w:val="center"/>
+          </w:tcPr>
+          <w:p>
+            <w:pPr>
+              <w:pStyle w:val="Normal"/>
+              <w:widowControl w:val="false"/>
+              <w:bidi w:val="0"/>
+              <w:spacing w:lineRule="exact" w:line="240" w:before="0" w:after="0"/>
+              <w:ind w:left="0" w:right="0" w:hanging="0"/>
+              <w:jc w:val="left"/>
+              <w:rPr>
+                <w:rFonts w:ascii="Calibri" w:hAnsi="Calibri" w:eastAsia="Calibri" w:cs="Calibri"/>
+                <w:color w:val="auto"/>
+                <w:spacing w:val="0"/>
+                <w:sz w:val="22"/>
+                <w:shd w:fill="auto" w:val="clear"/>
+              </w:rPr>
+            </w:pPr>
+            <w:r>
+              <w:rPr>
+                <w:rFonts w:eastAsia="Calibri" w:cs="Calibri"/>
+                <w:color w:val="000000"/>
+                <w:spacing w:val="0"/>
+                <w:sz w:val="22"/>
+                <w:shd w:fill="auto" w:val="clear"/>
+              </w:rPr>
+              <w:t>Usuário envia mensagem para o Administrador</w:t>
+            </w:r>
+          </w:p>
+        </w:tc>
+        <w:tc>
+          <w:tcPr>
+            <w:tcW w:w="2558" w:type="dxa"/>
+            <w:gridSpan w:val="2"/>
+            <w:tcBorders>
+              <w:top w:val="single" w:sz="4" w:space="0" w:color="000000"/>
+              <w:left w:val="single" w:sz="4" w:space="0" w:color="000000"/>
+              <w:bottom w:val="single" w:sz="4" w:space="0" w:color="000000"/>
+              <w:right w:val="single" w:sz="4" w:space="0" w:color="000000"/>
+            </w:tcBorders>
+            <w:shd w:color="000000" w:fill="FFFFFF" w:val="clear"/>
+            <w:vAlign w:val="center"/>
+          </w:tcPr>
+          <w:p>
+            <w:pPr>
+              <w:pStyle w:val="Normal"/>
+              <w:widowControl w:val="false"/>
+              <w:bidi w:val="0"/>
+              <w:spacing w:lineRule="exact" w:line="240" w:before="0" w:after="0"/>
+              <w:ind w:left="0" w:right="0" w:hanging="0"/>
+              <w:jc w:val="center"/>
+              <w:rPr>
+                <w:rFonts w:ascii="Calibri" w:hAnsi="Calibri" w:eastAsia="Calibri" w:cs="Calibri"/>
+                <w:color w:val="auto"/>
+                <w:spacing w:val="0"/>
+                <w:sz w:val="22"/>
+                <w:shd w:fill="auto" w:val="clear"/>
+              </w:rPr>
+            </w:pPr>
+            <w:r>
+              <w:rPr>
+                <w:rFonts w:eastAsia="Calibri" w:cs="Calibri"/>
+                <w:color w:val="000000"/>
+                <w:spacing w:val="0"/>
+                <w:sz w:val="22"/>
+                <w:shd w:fill="auto" w:val="clear"/>
+              </w:rPr>
               <w:t>Essencial</w:t>
+            </w:r>
+          </w:p>
+        </w:tc>
+        <w:tc>
+          <w:tcPr>
+            <w:tcW w:w="1532" w:type="dxa"/>
+            <w:tcBorders>
+              <w:top w:val="single" w:sz="4" w:space="0" w:color="000000"/>
+              <w:left w:val="single" w:sz="4" w:space="0" w:color="000000"/>
+              <w:bottom w:val="single" w:sz="4" w:space="0" w:color="000000"/>
+              <w:right w:val="single" w:sz="4" w:space="0" w:color="000000"/>
+            </w:tcBorders>
+            <w:shd w:color="000000" w:fill="FFFFFF" w:val="clear"/>
+            <w:vAlign w:val="center"/>
+          </w:tcPr>
+          <w:p>
+            <w:pPr>
+              <w:pStyle w:val="Normal"/>
+              <w:widowControl w:val="false"/>
+              <w:bidi w:val="0"/>
+              <w:spacing w:lineRule="exact" w:line="240" w:before="0" w:after="0"/>
+              <w:ind w:left="0" w:right="0" w:hanging="0"/>
+              <w:jc w:val="center"/>
+              <w:rPr>
+                <w:rFonts w:ascii="Calibri" w:hAnsi="Calibri" w:eastAsia="Calibri" w:cs="Calibri"/>
+                <w:color w:val="auto"/>
+                <w:spacing w:val="0"/>
+                <w:sz w:val="22"/>
+                <w:shd w:fill="auto" w:val="clear"/>
+              </w:rPr>
+            </w:pPr>
+            <w:r>
+              <w:rPr>
+                <w:rFonts w:eastAsia="Calibri" w:cs="Calibri"/>
+                <w:color w:val="000000"/>
+                <w:spacing w:val="0"/>
+                <w:sz w:val="22"/>
+                <w:shd w:fill="auto" w:val="clear"/>
+              </w:rPr>
+              <w:t>Média</w:t>
+            </w:r>
+          </w:p>
+        </w:tc>
+      </w:tr>
+      <w:tr>
+        <w:trPr>
+          <w:trHeight w:val="420" w:hRule="atLeast"/>
+        </w:trPr>
+        <w:tc>
+          <w:tcPr>
+            <w:tcW w:w="802" w:type="dxa"/>
+            <w:tcBorders>
+              <w:top w:val="single" w:sz="4" w:space="0" w:color="000000"/>
+              <w:left w:val="single" w:sz="4" w:space="0" w:color="000000"/>
+              <w:bottom w:val="single" w:sz="4" w:space="0" w:color="000000"/>
+              <w:right w:val="single" w:sz="4" w:space="0" w:color="000000"/>
+            </w:tcBorders>
+            <w:shd w:color="000000" w:fill="FFFFFF" w:val="clear"/>
+            <w:vAlign w:val="center"/>
+          </w:tcPr>
+          <w:p>
+            <w:pPr>
+              <w:pStyle w:val="Normal"/>
+              <w:widowControl w:val="false"/>
+              <w:bidi w:val="0"/>
+              <w:spacing w:lineRule="exact" w:line="240" w:before="0" w:after="0"/>
+              <w:ind w:left="0" w:right="0" w:hanging="0"/>
+              <w:jc w:val="left"/>
+              <w:rPr>
+                <w:rFonts w:ascii="Calibri" w:hAnsi="Calibri" w:eastAsia="Calibri" w:cs="Calibri"/>
+                <w:color w:val="auto"/>
+                <w:spacing w:val="0"/>
+                <w:sz w:val="22"/>
+                <w:shd w:fill="auto" w:val="clear"/>
+              </w:rPr>
+            </w:pPr>
+            <w:r>
+              <w:rPr>
+                <w:rFonts w:eastAsia="Calibri" w:cs="Calibri"/>
+                <w:color w:val="000000"/>
+                <w:spacing w:val="0"/>
+                <w:sz w:val="22"/>
+                <w:shd w:fill="auto" w:val="clear"/>
+              </w:rPr>
+              <w:t>RF15</w:t>
+            </w:r>
+          </w:p>
+        </w:tc>
+        <w:tc>
+          <w:tcPr>
+            <w:tcW w:w="5210" w:type="dxa"/>
+            <w:gridSpan w:val="2"/>
+            <w:tcBorders>
+              <w:top w:val="single" w:sz="4" w:space="0" w:color="000000"/>
+              <w:left w:val="single" w:sz="4" w:space="0" w:color="000000"/>
+              <w:bottom w:val="single" w:sz="4" w:space="0" w:color="000000"/>
+              <w:right w:val="single" w:sz="4" w:space="0" w:color="000000"/>
+            </w:tcBorders>
+            <w:shd w:color="000000" w:fill="FFFFFF" w:val="clear"/>
+            <w:vAlign w:val="center"/>
+          </w:tcPr>
+          <w:p>
+            <w:pPr>
+              <w:pStyle w:val="Normal"/>
+              <w:widowControl w:val="false"/>
+              <w:bidi w:val="0"/>
+              <w:spacing w:lineRule="exact" w:line="240" w:before="0" w:after="0"/>
+              <w:ind w:left="0" w:right="0" w:hanging="0"/>
+              <w:jc w:val="left"/>
+              <w:rPr>
+                <w:rFonts w:ascii="Calibri" w:hAnsi="Calibri" w:eastAsia="Calibri" w:cs="Calibri"/>
+                <w:color w:val="auto"/>
+                <w:spacing w:val="0"/>
+                <w:sz w:val="22"/>
+                <w:shd w:fill="auto" w:val="clear"/>
+              </w:rPr>
+            </w:pPr>
+            <w:r>
+              <w:rPr>
+                <w:rFonts w:eastAsia="Calibri" w:cs="Calibri"/>
+                <w:color w:val="000000"/>
+                <w:spacing w:val="0"/>
+                <w:sz w:val="22"/>
+                <w:shd w:fill="auto" w:val="clear"/>
+              </w:rPr>
+              <w:t>Administrador visualiza histórico de transações</w:t>
+            </w:r>
+          </w:p>
+        </w:tc>
+        <w:tc>
+          <w:tcPr>
+            <w:tcW w:w="2558" w:type="dxa"/>
+            <w:gridSpan w:val="2"/>
+            <w:tcBorders>
+              <w:top w:val="single" w:sz="4" w:space="0" w:color="000000"/>
+              <w:left w:val="single" w:sz="4" w:space="0" w:color="000000"/>
+              <w:bottom w:val="single" w:sz="4" w:space="0" w:color="000000"/>
+              <w:right w:val="single" w:sz="4" w:space="0" w:color="000000"/>
+            </w:tcBorders>
+            <w:shd w:color="000000" w:fill="FFFFFF" w:val="clear"/>
+            <w:vAlign w:val="center"/>
+          </w:tcPr>
+          <w:p>
+            <w:pPr>
+              <w:pStyle w:val="Normal"/>
+              <w:widowControl w:val="false"/>
+              <w:bidi w:val="0"/>
+              <w:spacing w:lineRule="exact" w:line="240" w:before="0" w:after="0"/>
+              <w:ind w:left="0" w:right="0" w:hanging="0"/>
+              <w:jc w:val="center"/>
+              <w:rPr>
+                <w:rFonts w:ascii="Calibri" w:hAnsi="Calibri" w:eastAsia="Calibri" w:cs="Calibri"/>
+                <w:color w:val="auto"/>
+                <w:spacing w:val="0"/>
+                <w:sz w:val="22"/>
+                <w:shd w:fill="auto" w:val="clear"/>
+              </w:rPr>
+            </w:pPr>
+            <w:r>
+              <w:rPr>
+                <w:rFonts w:eastAsia="Calibri" w:cs="Calibri"/>
+                <w:color w:val="000000"/>
+                <w:spacing w:val="0"/>
+                <w:sz w:val="22"/>
+                <w:shd w:fill="auto" w:val="clear"/>
+              </w:rPr>
+              <w:t>Desejável</w:t>
             </w:r>
           </w:p>
         </w:tc>
@@ -3709,7 +3884,7 @@
                 <w:sz w:val="22"/>
                 <w:shd w:fill="auto" w:val="clear"/>
               </w:rPr>
-              <w:t>RF13</w:t>
+              <w:t>RF16</w:t>
             </w:r>
           </w:p>
         </w:tc>
@@ -3750,922 +3925,7 @@
                 <w:sz w:val="22"/>
                 <w:shd w:fill="auto" w:val="clear"/>
               </w:rPr>
-              <w:t>Usuário registra visita à fazenda</w:t>
-            </w:r>
-          </w:p>
-        </w:tc>
-        <w:tc>
-          <w:tcPr>
-            <w:tcW w:w="2558" w:type="dxa"/>
-            <w:gridSpan w:val="2"/>
-            <w:tcBorders>
-              <w:top w:val="single" w:sz="4" w:space="0" w:color="000000"/>
-              <w:left w:val="single" w:sz="4" w:space="0" w:color="000000"/>
-              <w:bottom w:val="single" w:sz="4" w:space="0" w:color="000000"/>
-              <w:right w:val="single" w:sz="4" w:space="0" w:color="000000"/>
-            </w:tcBorders>
-            <w:shd w:color="000000" w:fill="FFFFFF" w:val="clear"/>
-            <w:vAlign w:val="center"/>
-          </w:tcPr>
-          <w:p>
-            <w:pPr>
-              <w:pStyle w:val="Normal"/>
-              <w:widowControl w:val="false"/>
-              <w:bidi w:val="0"/>
-              <w:spacing w:lineRule="exact" w:line="240" w:before="0" w:after="0"/>
-              <w:ind w:left="0" w:right="0" w:hanging="0"/>
-              <w:jc w:val="center"/>
-              <w:rPr>
-                <w:rFonts w:ascii="Calibri" w:hAnsi="Calibri" w:eastAsia="Calibri" w:cs="Calibri"/>
-                <w:color w:val="auto"/>
-                <w:spacing w:val="0"/>
-                <w:sz w:val="22"/>
-                <w:shd w:fill="auto" w:val="clear"/>
-              </w:rPr>
-            </w:pPr>
-            <w:r>
-              <w:rPr>
-                <w:rFonts w:eastAsia="Calibri" w:cs="Calibri"/>
-                <w:color w:val="000000"/>
-                <w:spacing w:val="0"/>
-                <w:sz w:val="22"/>
-                <w:shd w:fill="auto" w:val="clear"/>
-              </w:rPr>
-              <w:t>Essencial</w:t>
-            </w:r>
-          </w:p>
-        </w:tc>
-        <w:tc>
-          <w:tcPr>
-            <w:tcW w:w="1532" w:type="dxa"/>
-            <w:tcBorders>
-              <w:top w:val="single" w:sz="4" w:space="0" w:color="000000"/>
-              <w:left w:val="single" w:sz="4" w:space="0" w:color="000000"/>
-              <w:bottom w:val="single" w:sz="4" w:space="0" w:color="000000"/>
-              <w:right w:val="single" w:sz="4" w:space="0" w:color="000000"/>
-            </w:tcBorders>
-            <w:shd w:color="000000" w:fill="FFFFFF" w:val="clear"/>
-            <w:vAlign w:val="center"/>
-          </w:tcPr>
-          <w:p>
-            <w:pPr>
-              <w:pStyle w:val="Normal"/>
-              <w:widowControl w:val="false"/>
-              <w:bidi w:val="0"/>
-              <w:spacing w:lineRule="exact" w:line="240" w:before="0" w:after="0"/>
-              <w:ind w:left="0" w:right="0" w:hanging="0"/>
-              <w:jc w:val="center"/>
-              <w:rPr>
-                <w:rFonts w:ascii="Calibri" w:hAnsi="Calibri" w:eastAsia="Calibri" w:cs="Calibri"/>
-                <w:color w:val="auto"/>
-                <w:spacing w:val="0"/>
-                <w:sz w:val="22"/>
-                <w:shd w:fill="auto" w:val="clear"/>
-              </w:rPr>
-            </w:pPr>
-            <w:r>
-              <w:rPr>
-                <w:rFonts w:eastAsia="Calibri" w:cs="Calibri"/>
-                <w:color w:val="000000"/>
-                <w:spacing w:val="0"/>
-                <w:sz w:val="22"/>
-                <w:shd w:fill="auto" w:val="clear"/>
-              </w:rPr>
-              <w:t>Alta</w:t>
-            </w:r>
-          </w:p>
-        </w:tc>
-      </w:tr>
-      <w:tr>
-        <w:trPr>
-          <w:trHeight w:val="420" w:hRule="atLeast"/>
-        </w:trPr>
-        <w:tc>
-          <w:tcPr>
-            <w:tcW w:w="802" w:type="dxa"/>
-            <w:tcBorders>
-              <w:top w:val="single" w:sz="4" w:space="0" w:color="000000"/>
-              <w:left w:val="single" w:sz="4" w:space="0" w:color="000000"/>
-              <w:bottom w:val="single" w:sz="4" w:space="0" w:color="000000"/>
-              <w:right w:val="single" w:sz="4" w:space="0" w:color="000000"/>
-            </w:tcBorders>
-            <w:shd w:color="000000" w:fill="FFFFFF" w:val="clear"/>
-            <w:vAlign w:val="center"/>
-          </w:tcPr>
-          <w:p>
-            <w:pPr>
-              <w:pStyle w:val="Normal"/>
-              <w:widowControl w:val="false"/>
-              <w:bidi w:val="0"/>
-              <w:spacing w:lineRule="exact" w:line="240" w:before="0" w:after="0"/>
-              <w:ind w:left="0" w:right="0" w:hanging="0"/>
-              <w:jc w:val="left"/>
-              <w:rPr>
-                <w:rFonts w:ascii="Calibri" w:hAnsi="Calibri" w:eastAsia="Calibri" w:cs="Calibri"/>
-                <w:color w:val="auto"/>
-                <w:spacing w:val="0"/>
-                <w:sz w:val="22"/>
-                <w:shd w:fill="auto" w:val="clear"/>
-              </w:rPr>
-            </w:pPr>
-            <w:r>
-              <w:rPr>
-                <w:rFonts w:eastAsia="Calibri" w:cs="Calibri"/>
-                <w:color w:val="000000"/>
-                <w:spacing w:val="0"/>
-                <w:sz w:val="22"/>
-                <w:shd w:fill="auto" w:val="clear"/>
-              </w:rPr>
-              <w:t>RF14</w:t>
-            </w:r>
-          </w:p>
-        </w:tc>
-        <w:tc>
-          <w:tcPr>
-            <w:tcW w:w="5210" w:type="dxa"/>
-            <w:gridSpan w:val="2"/>
-            <w:tcBorders>
-              <w:top w:val="single" w:sz="4" w:space="0" w:color="000000"/>
-              <w:left w:val="single" w:sz="4" w:space="0" w:color="000000"/>
-              <w:bottom w:val="single" w:sz="4" w:space="0" w:color="000000"/>
-              <w:right w:val="single" w:sz="4" w:space="0" w:color="000000"/>
-            </w:tcBorders>
-            <w:shd w:color="000000" w:fill="FFFFFF" w:val="clear"/>
-            <w:vAlign w:val="center"/>
-          </w:tcPr>
-          <w:p>
-            <w:pPr>
-              <w:pStyle w:val="Normal"/>
-              <w:widowControl w:val="false"/>
-              <w:bidi w:val="0"/>
-              <w:spacing w:lineRule="exact" w:line="240" w:before="0" w:after="0"/>
-              <w:ind w:left="0" w:right="0" w:hanging="0"/>
-              <w:jc w:val="left"/>
-              <w:rPr>
-                <w:rFonts w:ascii="Calibri" w:hAnsi="Calibri" w:eastAsia="Calibri" w:cs="Calibri"/>
-                <w:color w:val="auto"/>
-                <w:spacing w:val="0"/>
-                <w:sz w:val="22"/>
-                <w:shd w:fill="auto" w:val="clear"/>
-              </w:rPr>
-            </w:pPr>
-            <w:r>
-              <w:rPr>
-                <w:rFonts w:eastAsia="Calibri" w:cs="Calibri"/>
-                <w:color w:val="000000"/>
-                <w:spacing w:val="0"/>
-                <w:sz w:val="22"/>
-                <w:shd w:fill="auto" w:val="clear"/>
-              </w:rPr>
-              <w:t>G</w:t>
-            </w:r>
-            <w:r>
-              <w:rPr>
-                <w:rFonts w:eastAsia="Calibri" w:cs="Calibri"/>
-                <w:color w:val="000000"/>
-                <w:spacing w:val="0"/>
-                <w:sz w:val="22"/>
-                <w:shd w:fill="auto" w:val="clear"/>
-              </w:rPr>
-              <w:t>erente atualiza o status do pedido</w:t>
-            </w:r>
-          </w:p>
-        </w:tc>
-        <w:tc>
-          <w:tcPr>
-            <w:tcW w:w="2558" w:type="dxa"/>
-            <w:gridSpan w:val="2"/>
-            <w:tcBorders>
-              <w:top w:val="single" w:sz="4" w:space="0" w:color="000000"/>
-              <w:left w:val="single" w:sz="4" w:space="0" w:color="000000"/>
-              <w:bottom w:val="single" w:sz="4" w:space="0" w:color="000000"/>
-              <w:right w:val="single" w:sz="4" w:space="0" w:color="000000"/>
-            </w:tcBorders>
-            <w:shd w:color="000000" w:fill="FFFFFF" w:val="clear"/>
-            <w:vAlign w:val="center"/>
-          </w:tcPr>
-          <w:p>
-            <w:pPr>
-              <w:pStyle w:val="Normal"/>
-              <w:widowControl w:val="false"/>
-              <w:bidi w:val="0"/>
-              <w:spacing w:lineRule="exact" w:line="240" w:before="0" w:after="0"/>
-              <w:ind w:left="0" w:right="0" w:hanging="0"/>
-              <w:jc w:val="center"/>
-              <w:rPr>
-                <w:rFonts w:ascii="Calibri" w:hAnsi="Calibri" w:eastAsia="Calibri" w:cs="Calibri"/>
-                <w:color w:val="auto"/>
-                <w:spacing w:val="0"/>
-                <w:sz w:val="22"/>
-                <w:shd w:fill="auto" w:val="clear"/>
-              </w:rPr>
-            </w:pPr>
-            <w:r>
-              <w:rPr>
-                <w:rFonts w:eastAsia="Calibri" w:cs="Calibri"/>
-                <w:color w:val="000000"/>
-                <w:spacing w:val="0"/>
-                <w:sz w:val="22"/>
-                <w:shd w:fill="auto" w:val="clear"/>
-              </w:rPr>
-              <w:t>Essencial</w:t>
-            </w:r>
-          </w:p>
-        </w:tc>
-        <w:tc>
-          <w:tcPr>
-            <w:tcW w:w="1532" w:type="dxa"/>
-            <w:tcBorders>
-              <w:top w:val="single" w:sz="4" w:space="0" w:color="000000"/>
-              <w:left w:val="single" w:sz="4" w:space="0" w:color="000000"/>
-              <w:bottom w:val="single" w:sz="4" w:space="0" w:color="000000"/>
-              <w:right w:val="single" w:sz="4" w:space="0" w:color="000000"/>
-            </w:tcBorders>
-            <w:shd w:color="000000" w:fill="FFFFFF" w:val="clear"/>
-            <w:vAlign w:val="center"/>
-          </w:tcPr>
-          <w:p>
-            <w:pPr>
-              <w:pStyle w:val="Normal"/>
-              <w:widowControl w:val="false"/>
-              <w:bidi w:val="0"/>
-              <w:spacing w:lineRule="exact" w:line="240" w:before="0" w:after="0"/>
-              <w:ind w:left="0" w:right="0" w:hanging="0"/>
-              <w:jc w:val="center"/>
-              <w:rPr>
-                <w:rFonts w:ascii="Calibri" w:hAnsi="Calibri" w:eastAsia="Calibri" w:cs="Calibri"/>
-                <w:color w:val="auto"/>
-                <w:spacing w:val="0"/>
-                <w:sz w:val="22"/>
-                <w:shd w:fill="auto" w:val="clear"/>
-              </w:rPr>
-            </w:pPr>
-            <w:r>
-              <w:rPr>
-                <w:rFonts w:eastAsia="Calibri" w:cs="Calibri"/>
-                <w:color w:val="000000"/>
-                <w:spacing w:val="0"/>
-                <w:sz w:val="22"/>
-                <w:shd w:fill="auto" w:val="clear"/>
-              </w:rPr>
-              <w:t>Média</w:t>
-            </w:r>
-          </w:p>
-        </w:tc>
-      </w:tr>
-      <w:tr>
-        <w:trPr>
-          <w:trHeight w:val="420" w:hRule="atLeast"/>
-        </w:trPr>
-        <w:tc>
-          <w:tcPr>
-            <w:tcW w:w="802" w:type="dxa"/>
-            <w:tcBorders>
-              <w:top w:val="single" w:sz="4" w:space="0" w:color="000000"/>
-              <w:left w:val="single" w:sz="4" w:space="0" w:color="000000"/>
-              <w:bottom w:val="single" w:sz="4" w:space="0" w:color="000000"/>
-              <w:right w:val="single" w:sz="4" w:space="0" w:color="000000"/>
-            </w:tcBorders>
-            <w:shd w:color="000000" w:fill="FFFFFF" w:val="clear"/>
-            <w:vAlign w:val="center"/>
-          </w:tcPr>
-          <w:p>
-            <w:pPr>
-              <w:pStyle w:val="Normal"/>
-              <w:widowControl w:val="false"/>
-              <w:bidi w:val="0"/>
-              <w:spacing w:lineRule="exact" w:line="240" w:before="0" w:after="0"/>
-              <w:ind w:left="0" w:right="0" w:hanging="0"/>
-              <w:jc w:val="left"/>
-              <w:rPr>
-                <w:rFonts w:ascii="Calibri" w:hAnsi="Calibri" w:eastAsia="Calibri" w:cs="Calibri"/>
-                <w:color w:val="auto"/>
-                <w:spacing w:val="0"/>
-                <w:sz w:val="22"/>
-                <w:shd w:fill="auto" w:val="clear"/>
-              </w:rPr>
-            </w:pPr>
-            <w:r>
-              <w:rPr>
-                <w:rFonts w:eastAsia="Calibri" w:cs="Calibri"/>
-                <w:color w:val="000000"/>
-                <w:spacing w:val="0"/>
-                <w:sz w:val="22"/>
-                <w:shd w:fill="auto" w:val="clear"/>
-              </w:rPr>
-              <w:t>RF15</w:t>
-            </w:r>
-          </w:p>
-        </w:tc>
-        <w:tc>
-          <w:tcPr>
-            <w:tcW w:w="5210" w:type="dxa"/>
-            <w:gridSpan w:val="2"/>
-            <w:tcBorders>
-              <w:top w:val="single" w:sz="4" w:space="0" w:color="000000"/>
-              <w:left w:val="single" w:sz="4" w:space="0" w:color="000000"/>
-              <w:bottom w:val="single" w:sz="4" w:space="0" w:color="000000"/>
-              <w:right w:val="single" w:sz="4" w:space="0" w:color="000000"/>
-            </w:tcBorders>
-            <w:shd w:color="000000" w:fill="FFFFFF" w:val="clear"/>
-            <w:vAlign w:val="center"/>
-          </w:tcPr>
-          <w:p>
-            <w:pPr>
-              <w:pStyle w:val="Normal"/>
-              <w:widowControl w:val="false"/>
-              <w:bidi w:val="0"/>
-              <w:spacing w:lineRule="exact" w:line="240" w:before="0" w:after="0"/>
-              <w:ind w:left="0" w:right="0" w:hanging="0"/>
-              <w:jc w:val="left"/>
-              <w:rPr>
-                <w:rFonts w:ascii="Calibri" w:hAnsi="Calibri" w:eastAsia="Calibri" w:cs="Calibri"/>
-                <w:color w:val="auto"/>
-                <w:spacing w:val="0"/>
-                <w:sz w:val="22"/>
-                <w:shd w:fill="auto" w:val="clear"/>
-              </w:rPr>
-            </w:pPr>
-            <w:r>
-              <w:rPr>
-                <w:rFonts w:eastAsia="Calibri" w:cs="Calibri"/>
-                <w:color w:val="000000"/>
-                <w:spacing w:val="0"/>
-                <w:sz w:val="22"/>
-                <w:shd w:fill="auto" w:val="clear"/>
-              </w:rPr>
-              <w:t>U</w:t>
-            </w:r>
-            <w:r>
-              <w:rPr>
-                <w:rFonts w:eastAsia="Calibri" w:cs="Calibri"/>
-                <w:color w:val="000000"/>
-                <w:spacing w:val="0"/>
-                <w:sz w:val="22"/>
-                <w:shd w:fill="auto" w:val="clear"/>
-              </w:rPr>
-              <w:t xml:space="preserve">suário envia mensagem para o gerente </w:t>
-            </w:r>
-          </w:p>
-        </w:tc>
-        <w:tc>
-          <w:tcPr>
-            <w:tcW w:w="2558" w:type="dxa"/>
-            <w:gridSpan w:val="2"/>
-            <w:tcBorders>
-              <w:top w:val="single" w:sz="4" w:space="0" w:color="000000"/>
-              <w:left w:val="single" w:sz="4" w:space="0" w:color="000000"/>
-              <w:bottom w:val="single" w:sz="4" w:space="0" w:color="000000"/>
-              <w:right w:val="single" w:sz="4" w:space="0" w:color="000000"/>
-            </w:tcBorders>
-            <w:shd w:color="000000" w:fill="FFFFFF" w:val="clear"/>
-            <w:vAlign w:val="center"/>
-          </w:tcPr>
-          <w:p>
-            <w:pPr>
-              <w:pStyle w:val="Normal"/>
-              <w:widowControl w:val="false"/>
-              <w:bidi w:val="0"/>
-              <w:spacing w:lineRule="exact" w:line="240" w:before="0" w:after="0"/>
-              <w:ind w:left="0" w:right="0" w:hanging="0"/>
-              <w:jc w:val="center"/>
-              <w:rPr>
-                <w:rFonts w:ascii="Calibri" w:hAnsi="Calibri" w:eastAsia="Calibri" w:cs="Calibri"/>
-                <w:color w:val="auto"/>
-                <w:spacing w:val="0"/>
-                <w:sz w:val="22"/>
-                <w:shd w:fill="auto" w:val="clear"/>
-              </w:rPr>
-            </w:pPr>
-            <w:r>
-              <w:rPr>
-                <w:rFonts w:eastAsia="Calibri" w:cs="Calibri"/>
-                <w:color w:val="000000"/>
-                <w:spacing w:val="0"/>
-                <w:sz w:val="22"/>
-                <w:shd w:fill="auto" w:val="clear"/>
-              </w:rPr>
-              <w:t>Essencial</w:t>
-            </w:r>
-          </w:p>
-        </w:tc>
-        <w:tc>
-          <w:tcPr>
-            <w:tcW w:w="1532" w:type="dxa"/>
-            <w:tcBorders>
-              <w:top w:val="single" w:sz="4" w:space="0" w:color="000000"/>
-              <w:left w:val="single" w:sz="4" w:space="0" w:color="000000"/>
-              <w:bottom w:val="single" w:sz="4" w:space="0" w:color="000000"/>
-              <w:right w:val="single" w:sz="4" w:space="0" w:color="000000"/>
-            </w:tcBorders>
-            <w:shd w:color="000000" w:fill="FFFFFF" w:val="clear"/>
-            <w:vAlign w:val="center"/>
-          </w:tcPr>
-          <w:p>
-            <w:pPr>
-              <w:pStyle w:val="Normal"/>
-              <w:widowControl w:val="false"/>
-              <w:bidi w:val="0"/>
-              <w:spacing w:lineRule="exact" w:line="240" w:before="0" w:after="0"/>
-              <w:ind w:left="0" w:right="0" w:hanging="0"/>
-              <w:jc w:val="center"/>
-              <w:rPr>
-                <w:rFonts w:ascii="Calibri" w:hAnsi="Calibri" w:eastAsia="Calibri" w:cs="Calibri"/>
-                <w:color w:val="auto"/>
-                <w:spacing w:val="0"/>
-                <w:sz w:val="22"/>
-                <w:shd w:fill="auto" w:val="clear"/>
-              </w:rPr>
-            </w:pPr>
-            <w:r>
-              <w:rPr>
-                <w:rFonts w:eastAsia="Calibri" w:cs="Calibri"/>
-                <w:color w:val="000000"/>
-                <w:spacing w:val="0"/>
-                <w:sz w:val="22"/>
-                <w:shd w:fill="auto" w:val="clear"/>
-              </w:rPr>
-              <w:t>Alta</w:t>
-            </w:r>
-          </w:p>
-        </w:tc>
-      </w:tr>
-      <w:tr>
-        <w:trPr>
-          <w:trHeight w:val="345" w:hRule="atLeast"/>
-        </w:trPr>
-        <w:tc>
-          <w:tcPr>
-            <w:tcW w:w="802" w:type="dxa"/>
-            <w:tcBorders>
-              <w:top w:val="single" w:sz="4" w:space="0" w:color="000000"/>
-              <w:left w:val="single" w:sz="4" w:space="0" w:color="000000"/>
-              <w:bottom w:val="single" w:sz="4" w:space="0" w:color="000000"/>
-              <w:right w:val="single" w:sz="4" w:space="0" w:color="000000"/>
-            </w:tcBorders>
-            <w:shd w:color="000000" w:fill="FFFFFF" w:val="clear"/>
-            <w:vAlign w:val="center"/>
-          </w:tcPr>
-          <w:p>
-            <w:pPr>
-              <w:pStyle w:val="Normal"/>
-              <w:widowControl w:val="false"/>
-              <w:bidi w:val="0"/>
-              <w:spacing w:lineRule="exact" w:line="240" w:before="0" w:after="0"/>
-              <w:ind w:left="0" w:right="0" w:hanging="0"/>
-              <w:jc w:val="left"/>
-              <w:rPr>
-                <w:rFonts w:ascii="Calibri" w:hAnsi="Calibri" w:eastAsia="Calibri" w:cs="Calibri"/>
-                <w:color w:val="auto"/>
-                <w:spacing w:val="0"/>
-                <w:sz w:val="22"/>
-                <w:shd w:fill="auto" w:val="clear"/>
-              </w:rPr>
-            </w:pPr>
-            <w:r>
-              <w:rPr>
-                <w:rFonts w:eastAsia="Calibri" w:cs="Calibri"/>
-                <w:color w:val="000000"/>
-                <w:spacing w:val="0"/>
-                <w:sz w:val="22"/>
-                <w:shd w:fill="auto" w:val="clear"/>
-              </w:rPr>
-              <w:t>R</w:t>
-            </w:r>
-            <w:r>
-              <w:rPr>
-                <w:rFonts w:eastAsia="Calibri" w:cs="Calibri"/>
-                <w:color w:val="000000"/>
-                <w:spacing w:val="0"/>
-                <w:sz w:val="22"/>
-                <w:shd w:fill="auto" w:val="clear"/>
-              </w:rPr>
-              <w:t>F</w:t>
-            </w:r>
-            <w:r>
-              <w:rPr>
-                <w:rFonts w:eastAsia="Calibri" w:cs="Calibri"/>
-                <w:color w:val="000000"/>
-                <w:spacing w:val="0"/>
-                <w:sz w:val="22"/>
-                <w:shd w:fill="auto" w:val="clear"/>
-              </w:rPr>
-              <w:t>16</w:t>
-            </w:r>
-          </w:p>
-        </w:tc>
-        <w:tc>
-          <w:tcPr>
-            <w:tcW w:w="5210" w:type="dxa"/>
-            <w:gridSpan w:val="2"/>
-            <w:tcBorders>
-              <w:top w:val="single" w:sz="4" w:space="0" w:color="000000"/>
-              <w:left w:val="single" w:sz="4" w:space="0" w:color="000000"/>
-              <w:bottom w:val="single" w:sz="4" w:space="0" w:color="000000"/>
-              <w:right w:val="single" w:sz="4" w:space="0" w:color="000000"/>
-            </w:tcBorders>
-            <w:shd w:color="000000" w:fill="FFFFFF" w:val="clear"/>
-            <w:vAlign w:val="center"/>
-          </w:tcPr>
-          <w:p>
-            <w:pPr>
-              <w:pStyle w:val="Normal"/>
-              <w:widowControl w:val="false"/>
-              <w:bidi w:val="0"/>
-              <w:spacing w:lineRule="exact" w:line="240" w:before="0" w:after="0"/>
-              <w:ind w:left="0" w:right="0" w:hanging="0"/>
-              <w:jc w:val="left"/>
-              <w:rPr>
-                <w:rFonts w:ascii="Calibri" w:hAnsi="Calibri" w:eastAsia="Calibri" w:cs="Calibri"/>
-                <w:color w:val="auto"/>
-                <w:spacing w:val="0"/>
-                <w:sz w:val="22"/>
-                <w:shd w:fill="auto" w:val="clear"/>
-              </w:rPr>
-            </w:pPr>
-            <w:r>
-              <w:rPr>
-                <w:rFonts w:eastAsia="Calibri" w:cs="Calibri"/>
-                <w:color w:val="000000"/>
-                <w:spacing w:val="0"/>
-                <w:sz w:val="22"/>
-                <w:shd w:fill="auto" w:val="clear"/>
-              </w:rPr>
-              <w:t>F</w:t>
-            </w:r>
-            <w:r>
-              <w:rPr>
-                <w:rFonts w:eastAsia="Calibri" w:cs="Calibri"/>
-                <w:color w:val="000000"/>
-                <w:spacing w:val="0"/>
-                <w:sz w:val="22"/>
-                <w:shd w:fill="auto" w:val="clear"/>
-              </w:rPr>
-              <w:t xml:space="preserve">uncionários visualizam informações de usuários </w:t>
-            </w:r>
-          </w:p>
-        </w:tc>
-        <w:tc>
-          <w:tcPr>
-            <w:tcW w:w="2558" w:type="dxa"/>
-            <w:gridSpan w:val="2"/>
-            <w:tcBorders>
-              <w:top w:val="single" w:sz="4" w:space="0" w:color="000000"/>
-              <w:left w:val="single" w:sz="4" w:space="0" w:color="000000"/>
-              <w:bottom w:val="single" w:sz="4" w:space="0" w:color="000000"/>
-              <w:right w:val="single" w:sz="4" w:space="0" w:color="000000"/>
-            </w:tcBorders>
-            <w:shd w:color="000000" w:fill="FFFFFF" w:val="clear"/>
-            <w:vAlign w:val="center"/>
-          </w:tcPr>
-          <w:p>
-            <w:pPr>
-              <w:pStyle w:val="Normal"/>
-              <w:widowControl w:val="false"/>
-              <w:bidi w:val="0"/>
-              <w:spacing w:lineRule="exact" w:line="240" w:before="0" w:after="0"/>
-              <w:ind w:left="0" w:right="0" w:hanging="0"/>
-              <w:jc w:val="center"/>
-              <w:rPr>
-                <w:rFonts w:ascii="Calibri" w:hAnsi="Calibri" w:eastAsia="Calibri" w:cs="Calibri"/>
-                <w:color w:val="auto"/>
-                <w:spacing w:val="0"/>
-                <w:sz w:val="22"/>
-                <w:shd w:fill="auto" w:val="clear"/>
-              </w:rPr>
-            </w:pPr>
-            <w:r>
-              <w:rPr>
-                <w:rFonts w:eastAsia="Calibri" w:cs="Calibri"/>
-                <w:color w:val="000000"/>
-                <w:spacing w:val="0"/>
-                <w:sz w:val="22"/>
-                <w:shd w:fill="auto" w:val="clear"/>
-              </w:rPr>
-              <w:t>Desejável</w:t>
-            </w:r>
-          </w:p>
-        </w:tc>
-        <w:tc>
-          <w:tcPr>
-            <w:tcW w:w="1532" w:type="dxa"/>
-            <w:tcBorders>
-              <w:top w:val="single" w:sz="4" w:space="0" w:color="000000"/>
-              <w:left w:val="single" w:sz="4" w:space="0" w:color="000000"/>
-              <w:bottom w:val="single" w:sz="4" w:space="0" w:color="000000"/>
-              <w:right w:val="single" w:sz="4" w:space="0" w:color="000000"/>
-            </w:tcBorders>
-            <w:shd w:color="000000" w:fill="FFFFFF" w:val="clear"/>
-            <w:vAlign w:val="center"/>
-          </w:tcPr>
-          <w:p>
-            <w:pPr>
-              <w:pStyle w:val="Normal"/>
-              <w:widowControl w:val="false"/>
-              <w:bidi w:val="0"/>
-              <w:spacing w:lineRule="exact" w:line="240" w:before="0" w:after="0"/>
-              <w:ind w:left="0" w:right="0" w:hanging="0"/>
-              <w:jc w:val="center"/>
-              <w:rPr>
-                <w:rFonts w:ascii="Calibri" w:hAnsi="Calibri" w:eastAsia="Calibri" w:cs="Calibri"/>
-                <w:color w:val="auto"/>
-                <w:spacing w:val="0"/>
-                <w:sz w:val="22"/>
-                <w:shd w:fill="auto" w:val="clear"/>
-              </w:rPr>
-            </w:pPr>
-            <w:r>
-              <w:rPr>
-                <w:rFonts w:eastAsia="Calibri" w:cs="Calibri"/>
-                <w:color w:val="000000"/>
-                <w:spacing w:val="0"/>
-                <w:sz w:val="22"/>
-                <w:shd w:fill="auto" w:val="clear"/>
-              </w:rPr>
-              <w:t>Baixa</w:t>
-            </w:r>
-          </w:p>
-        </w:tc>
-      </w:tr>
-      <w:tr>
-        <w:trPr>
-          <w:trHeight w:val="465" w:hRule="atLeast"/>
-        </w:trPr>
-        <w:tc>
-          <w:tcPr>
-            <w:tcW w:w="802" w:type="dxa"/>
-            <w:tcBorders>
-              <w:top w:val="single" w:sz="4" w:space="0" w:color="000000"/>
-              <w:left w:val="single" w:sz="4" w:space="0" w:color="000000"/>
-              <w:bottom w:val="single" w:sz="4" w:space="0" w:color="000000"/>
-              <w:right w:val="single" w:sz="4" w:space="0" w:color="000000"/>
-            </w:tcBorders>
-            <w:shd w:color="000000" w:fill="FFFFFF" w:val="clear"/>
-            <w:vAlign w:val="center"/>
-          </w:tcPr>
-          <w:p>
-            <w:pPr>
-              <w:pStyle w:val="Normal"/>
-              <w:widowControl w:val="false"/>
-              <w:bidi w:val="0"/>
-              <w:spacing w:lineRule="exact" w:line="240" w:before="0" w:after="0"/>
-              <w:ind w:left="0" w:right="0" w:hanging="0"/>
-              <w:jc w:val="left"/>
-              <w:rPr>
-                <w:rFonts w:ascii="Calibri" w:hAnsi="Calibri" w:eastAsia="Calibri" w:cs="Calibri"/>
-                <w:color w:val="auto"/>
-                <w:spacing w:val="0"/>
-                <w:sz w:val="22"/>
-                <w:shd w:fill="auto" w:val="clear"/>
-              </w:rPr>
-            </w:pPr>
-            <w:r>
-              <w:rPr>
-                <w:rFonts w:eastAsia="Calibri" w:cs="Calibri"/>
-                <w:color w:val="000000"/>
-                <w:spacing w:val="0"/>
-                <w:sz w:val="22"/>
-                <w:shd w:fill="auto" w:val="clear"/>
-              </w:rPr>
-              <w:t>RF17</w:t>
-            </w:r>
-          </w:p>
-        </w:tc>
-        <w:tc>
-          <w:tcPr>
-            <w:tcW w:w="5210" w:type="dxa"/>
-            <w:gridSpan w:val="2"/>
-            <w:tcBorders>
-              <w:top w:val="single" w:sz="4" w:space="0" w:color="000000"/>
-              <w:left w:val="single" w:sz="4" w:space="0" w:color="000000"/>
-              <w:bottom w:val="single" w:sz="4" w:space="0" w:color="000000"/>
-              <w:right w:val="single" w:sz="4" w:space="0" w:color="000000"/>
-            </w:tcBorders>
-            <w:shd w:color="000000" w:fill="FFFFFF" w:val="clear"/>
-            <w:vAlign w:val="center"/>
-          </w:tcPr>
-          <w:p>
-            <w:pPr>
-              <w:pStyle w:val="Normal"/>
-              <w:widowControl w:val="false"/>
-              <w:bidi w:val="0"/>
-              <w:spacing w:lineRule="exact" w:line="240" w:before="0" w:after="0"/>
-              <w:ind w:left="0" w:right="0" w:hanging="0"/>
-              <w:jc w:val="left"/>
-              <w:rPr>
-                <w:rFonts w:ascii="Calibri" w:hAnsi="Calibri" w:eastAsia="Calibri" w:cs="Calibri"/>
-                <w:color w:val="auto"/>
-                <w:spacing w:val="0"/>
-                <w:sz w:val="22"/>
-                <w:shd w:fill="auto" w:val="clear"/>
-              </w:rPr>
-            </w:pPr>
-            <w:r>
-              <w:rPr>
-                <w:rFonts w:eastAsia="Calibri" w:cs="Calibri"/>
-                <w:color w:val="000000"/>
-                <w:spacing w:val="0"/>
-                <w:sz w:val="22"/>
-                <w:shd w:fill="auto" w:val="clear"/>
-              </w:rPr>
-              <w:t>G</w:t>
-            </w:r>
-            <w:r>
-              <w:rPr>
-                <w:rFonts w:eastAsia="Calibri" w:cs="Calibri"/>
-                <w:color w:val="000000"/>
-                <w:spacing w:val="0"/>
-                <w:sz w:val="22"/>
-                <w:shd w:fill="auto" w:val="clear"/>
-              </w:rPr>
-              <w:t>erente visualiza histórico de transações</w:t>
-            </w:r>
-          </w:p>
-        </w:tc>
-        <w:tc>
-          <w:tcPr>
-            <w:tcW w:w="2558" w:type="dxa"/>
-            <w:gridSpan w:val="2"/>
-            <w:tcBorders>
-              <w:top w:val="single" w:sz="4" w:space="0" w:color="000000"/>
-              <w:left w:val="single" w:sz="4" w:space="0" w:color="000000"/>
-              <w:bottom w:val="single" w:sz="4" w:space="0" w:color="000000"/>
-              <w:right w:val="single" w:sz="4" w:space="0" w:color="000000"/>
-            </w:tcBorders>
-            <w:shd w:color="000000" w:fill="FFFFFF" w:val="clear"/>
-            <w:vAlign w:val="center"/>
-          </w:tcPr>
-          <w:p>
-            <w:pPr>
-              <w:pStyle w:val="Normal"/>
-              <w:widowControl w:val="false"/>
-              <w:bidi w:val="0"/>
-              <w:spacing w:lineRule="exact" w:line="240" w:before="0" w:after="0"/>
-              <w:ind w:left="0" w:right="0" w:hanging="0"/>
-              <w:jc w:val="center"/>
-              <w:rPr>
-                <w:rFonts w:ascii="Calibri" w:hAnsi="Calibri" w:eastAsia="Calibri" w:cs="Calibri"/>
-                <w:color w:val="auto"/>
-                <w:spacing w:val="0"/>
-                <w:sz w:val="22"/>
-                <w:shd w:fill="auto" w:val="clear"/>
-              </w:rPr>
-            </w:pPr>
-            <w:r>
-              <w:rPr>
-                <w:rFonts w:eastAsia="Calibri" w:cs="Calibri"/>
-                <w:color w:val="000000"/>
-                <w:spacing w:val="0"/>
-                <w:sz w:val="22"/>
-                <w:shd w:fill="auto" w:val="clear"/>
-              </w:rPr>
-              <w:t>Desejável</w:t>
-            </w:r>
-          </w:p>
-        </w:tc>
-        <w:tc>
-          <w:tcPr>
-            <w:tcW w:w="1532" w:type="dxa"/>
-            <w:tcBorders>
-              <w:top w:val="single" w:sz="4" w:space="0" w:color="000000"/>
-              <w:left w:val="single" w:sz="4" w:space="0" w:color="000000"/>
-              <w:bottom w:val="single" w:sz="4" w:space="0" w:color="000000"/>
-              <w:right w:val="single" w:sz="4" w:space="0" w:color="000000"/>
-            </w:tcBorders>
-            <w:shd w:color="000000" w:fill="FFFFFF" w:val="clear"/>
-            <w:vAlign w:val="center"/>
-          </w:tcPr>
-          <w:p>
-            <w:pPr>
-              <w:pStyle w:val="Normal"/>
-              <w:widowControl w:val="false"/>
-              <w:bidi w:val="0"/>
-              <w:spacing w:lineRule="exact" w:line="240" w:before="0" w:after="0"/>
-              <w:ind w:left="0" w:right="0" w:hanging="0"/>
-              <w:jc w:val="center"/>
-              <w:rPr>
-                <w:rFonts w:ascii="Calibri" w:hAnsi="Calibri" w:eastAsia="Calibri" w:cs="Calibri"/>
-                <w:color w:val="auto"/>
-                <w:spacing w:val="0"/>
-                <w:sz w:val="22"/>
-                <w:shd w:fill="auto" w:val="clear"/>
-              </w:rPr>
-            </w:pPr>
-            <w:r>
-              <w:rPr>
-                <w:rFonts w:eastAsia="Calibri" w:cs="Calibri"/>
-                <w:color w:val="000000"/>
-                <w:spacing w:val="0"/>
-                <w:sz w:val="22"/>
-                <w:shd w:fill="auto" w:val="clear"/>
-              </w:rPr>
-              <w:t>Média</w:t>
-            </w:r>
-          </w:p>
-        </w:tc>
-      </w:tr>
-      <w:tr>
-        <w:trPr>
-          <w:trHeight w:val="375" w:hRule="atLeast"/>
-        </w:trPr>
-        <w:tc>
-          <w:tcPr>
-            <w:tcW w:w="802" w:type="dxa"/>
-            <w:tcBorders>
-              <w:top w:val="single" w:sz="4" w:space="0" w:color="000000"/>
-              <w:left w:val="single" w:sz="4" w:space="0" w:color="000000"/>
-              <w:bottom w:val="single" w:sz="4" w:space="0" w:color="000000"/>
-              <w:right w:val="single" w:sz="4" w:space="0" w:color="000000"/>
-            </w:tcBorders>
-            <w:shd w:color="000000" w:fill="FFFFFF" w:val="clear"/>
-            <w:vAlign w:val="center"/>
-          </w:tcPr>
-          <w:p>
-            <w:pPr>
-              <w:pStyle w:val="Normal"/>
-              <w:widowControl w:val="false"/>
-              <w:bidi w:val="0"/>
-              <w:spacing w:lineRule="exact" w:line="240" w:before="0" w:after="0"/>
-              <w:ind w:left="0" w:right="0" w:hanging="0"/>
-              <w:jc w:val="left"/>
-              <w:rPr>
-                <w:rFonts w:ascii="Calibri" w:hAnsi="Calibri" w:eastAsia="Calibri" w:cs="Calibri"/>
-                <w:color w:val="auto"/>
-                <w:spacing w:val="0"/>
-                <w:sz w:val="22"/>
-                <w:shd w:fill="auto" w:val="clear"/>
-              </w:rPr>
-            </w:pPr>
-            <w:r>
-              <w:rPr>
-                <w:rFonts w:eastAsia="Calibri" w:cs="Calibri"/>
-                <w:color w:val="000000"/>
-                <w:spacing w:val="0"/>
-                <w:sz w:val="22"/>
-                <w:shd w:fill="auto" w:val="clear"/>
-              </w:rPr>
-              <w:t>RF18</w:t>
-            </w:r>
-          </w:p>
-        </w:tc>
-        <w:tc>
-          <w:tcPr>
-            <w:tcW w:w="5210" w:type="dxa"/>
-            <w:gridSpan w:val="2"/>
-            <w:tcBorders>
-              <w:top w:val="single" w:sz="4" w:space="0" w:color="000000"/>
-              <w:left w:val="single" w:sz="4" w:space="0" w:color="000000"/>
-              <w:bottom w:val="single" w:sz="4" w:space="0" w:color="000000"/>
-              <w:right w:val="single" w:sz="4" w:space="0" w:color="000000"/>
-            </w:tcBorders>
-            <w:shd w:color="000000" w:fill="FFFFFF" w:val="clear"/>
-            <w:vAlign w:val="center"/>
-          </w:tcPr>
-          <w:p>
-            <w:pPr>
-              <w:pStyle w:val="Normal"/>
-              <w:widowControl w:val="false"/>
-              <w:bidi w:val="0"/>
-              <w:spacing w:lineRule="exact" w:line="240" w:before="0" w:after="0"/>
-              <w:ind w:left="0" w:right="0" w:hanging="0"/>
-              <w:jc w:val="left"/>
-              <w:rPr>
-                <w:rFonts w:ascii="Calibri" w:hAnsi="Calibri" w:eastAsia="Calibri" w:cs="Calibri"/>
-                <w:color w:val="auto"/>
-                <w:spacing w:val="0"/>
-                <w:sz w:val="22"/>
-                <w:shd w:fill="auto" w:val="clear"/>
-              </w:rPr>
-            </w:pPr>
-            <w:r>
-              <w:rPr>
-                <w:rFonts w:eastAsia="Calibri" w:cs="Calibri"/>
-                <w:color w:val="000000"/>
-                <w:spacing w:val="0"/>
-                <w:sz w:val="22"/>
-                <w:shd w:fill="auto" w:val="clear"/>
-              </w:rPr>
-              <w:t>G</w:t>
-            </w:r>
-            <w:r>
-              <w:rPr>
-                <w:rFonts w:eastAsia="Calibri" w:cs="Calibri"/>
-                <w:color w:val="000000"/>
-                <w:spacing w:val="0"/>
-                <w:sz w:val="22"/>
-                <w:shd w:fill="auto" w:val="clear"/>
-              </w:rPr>
-              <w:t xml:space="preserve">erente visualiza informações </w:t>
-            </w:r>
-            <w:r>
-              <w:rPr>
-                <w:rFonts w:eastAsia="Calibri" w:cs="Calibri"/>
-                <w:color w:val="000000"/>
-                <w:spacing w:val="0"/>
-                <w:sz w:val="22"/>
-                <w:shd w:fill="auto" w:val="clear"/>
-              </w:rPr>
-              <w:t>de funcionários</w:t>
+              <w:t>Administrador visualiza informações de funcionários</w:t>
             </w:r>
           </w:p>
         </w:tc>
@@ -5644,7 +4904,10 @@
     <w:qFormat/>
     <w:pPr>
       <w:widowControl w:val="false"/>
+      <w:suppressAutoHyphens w:val="true"/>
       <w:bidi w:val="0"/>
+      <w:spacing w:before="0" w:after="0"/>
+      <w:jc w:val="left"/>
     </w:pPr>
     <w:rPr>
       <w:rFonts w:ascii="Calibri" w:hAnsi="Calibri" w:eastAsia="NSimSun" w:cs="Arial"/>
@@ -5713,5 +4976,28 @@
       <w:rFonts w:cs="Arial"/>
     </w:rPr>
   </w:style>
+  <w:style w:type="paragraph" w:styleId="Contedodatabela">
+    <w:name w:val="Conteúdo da tabela"/>
+    <w:basedOn w:val="Normal"/>
+    <w:qFormat/>
+    <w:pPr>
+      <w:widowControl w:val="false"/>
+      <w:suppressLineNumbers/>
+    </w:pPr>
+    <w:rPr/>
+  </w:style>
+  <w:style w:type="paragraph" w:styleId="Ttulodetabela">
+    <w:name w:val="Título de tabela"/>
+    <w:basedOn w:val="Contedodatabela"/>
+    <w:qFormat/>
+    <w:pPr>
+      <w:suppressLineNumbers/>
+      <w:jc w:val="center"/>
+    </w:pPr>
+    <w:rPr>
+      <w:b/>
+      <w:bCs/>
+    </w:rPr>
+  </w:style>
 </w:styles>
 </file>